--- a/Nalanda_Common_spell/01-Nagarjuna/work_collated_docx/6EF1FBB4_format_namgyal.docx
+++ b/Nalanda_Common_spell/01-Nagarjuna/work_collated_docx/6EF1FBB4_format_namgyal.docx
@@ -100,7 +100,7 @@
         <w:footnoteReference w:id="29"/>
       </w:r>
       <w:r>
-        <w:t xml:space="preserve">བཟླས་པ་བྱའོ། །​ཨོཾ་ན་མཿཤ་</w:t>
+        <w:t xml:space="preserve">བཟླས་པ་བྱའོ། །​ཨོཾ་ན་མཿ་ཤ་</w:t>
       </w:r>
       <w:r>
         <w:rPr>
@@ -127,7 +127,7 @@
         <w:footnoteReference w:id="32"/>
       </w:r>
       <w:r>
-        <w:t xml:space="preserve">ཨ་ཧེ། ཨཾ་ཛཿསྭཱ་ཧཱ། འཕགས་པ་དུག་སེལ་མའི་སྒྲུབ་ཐབས་རྫོགས་སོ།། །​།ཨ</w:t>
+        <w:t xml:space="preserve">ཨ་ཧེ། ཨཾ་ཛཿ་སྭཱ་ཧཱ། འཕགས་པ་དུག་སེལ་མའི་སྒྲུབ་ཐབས་རྫོགས་སོ།། །​།</w:t>
       </w:r>
     </w:p>
     <w:sectPr/>
@@ -360,7 +360,7 @@
         <w:t xml:space="preserve"> </w:t>
       </w:r>
       <w:r>
-        <w:t xml:space="preserve">མཿཤ་ར་ སྣར་ཐང་། པེ་ཅིན།</w:t>
+        <w:t xml:space="preserve">མཿ་ཤ་ར་ སྣར་ཐང་། པེ་ཅིན།</w:t>
       </w:r>
     </w:p>
   </w:footnote>
